--- a/_DemoAssets/LiftShiftModernize.docx
+++ b/_DemoAssets/LiftShiftModernize.docx
@@ -613,24 +613,12 @@
     <w:bookmarkStart w:id="0" w:name="_Toc433364789" w:displacedByCustomXml="prev"/>
     <w:p>
       <w:pPr>
-        <w:pStyle w:val="ListParagraph"/>
-        <w:numPr>
-          <w:ilvl w:val="0"/>
-          <w:numId w:val="2"/>
-        </w:numPr>
+        <w:pStyle w:val="Heading1"/>
       </w:pPr>
       <w:bookmarkStart w:id="1" w:name="_Hlk479592554"/>
-      <w:bookmarkEnd w:id="0"/>
-      <w:r>
-        <w:t>dd SQL Healthcheck to the containerized version</w:t>
-      </w:r>
-    </w:p>
-    <w:p>
-      <w:pPr>
-        <w:pStyle w:val="Heading1"/>
-      </w:pPr>
       <w:bookmarkStart w:id="2" w:name="_Toc487110252"/>
       <w:bookmarkStart w:id="3" w:name="_Toc488147428"/>
+      <w:bookmarkEnd w:id="0"/>
       <w:r>
         <w:t>Overview</w:t>
       </w:r>
@@ -659,13 +647,13 @@
         <w:pStyle w:val="Heading2"/>
       </w:pPr>
       <w:bookmarkStart w:id="8" w:name="_Toc487110255"/>
-      <w:bookmarkStart w:id="9" w:name="_Toc465989283"/>
-      <w:bookmarkStart w:id="10" w:name="_Toc488147430"/>
+      <w:bookmarkStart w:id="9" w:name="_Toc488147430"/>
+      <w:bookmarkStart w:id="10" w:name="_Toc465989283"/>
       <w:r>
         <w:t>Client Machine</w:t>
       </w:r>
       <w:bookmarkEnd w:id="8"/>
-      <w:bookmarkEnd w:id="10"/>
+      <w:bookmarkEnd w:id="9"/>
     </w:p>
     <w:p>
       <w:r>
@@ -681,7 +669,7 @@
       <w:r>
         <w:t>Docker For Windows</w:t>
       </w:r>
-      <w:bookmarkEnd w:id="9"/>
+      <w:bookmarkEnd w:id="10"/>
       <w:bookmarkEnd w:id="11"/>
       <w:bookmarkEnd w:id="12"/>
     </w:p>
@@ -703,17 +691,49 @@
         <w:pStyle w:val="Heading1"/>
       </w:pPr>
       <w:bookmarkStart w:id="13" w:name="_Toc487110257"/>
-      <w:bookmarkStart w:id="14" w:name="_Toc433364792"/>
-      <w:bookmarkStart w:id="15" w:name="_Toc464757082"/>
-      <w:bookmarkStart w:id="16" w:name="_Toc465989293"/>
-      <w:bookmarkStart w:id="17" w:name="_Toc488147432"/>
+      <w:bookmarkStart w:id="14" w:name="_Toc488147432"/>
+      <w:bookmarkStart w:id="15" w:name="_Toc433364792"/>
+      <w:bookmarkStart w:id="16" w:name="_Toc464757082"/>
+      <w:bookmarkStart w:id="17" w:name="_Toc465989293"/>
       <w:r>
         <w:t>Demo Reset</w:t>
       </w:r>
       <w:bookmarkEnd w:id="13"/>
-      <w:bookmarkEnd w:id="17"/>
+      <w:bookmarkEnd w:id="14"/>
     </w:p>
-    <w:p/>
+    <w:p>
+      <w:pPr>
+        <w:pStyle w:val="ListParagraph"/>
+        <w:numPr>
+          <w:ilvl w:val="0"/>
+          <w:numId w:val="2"/>
+        </w:numPr>
+      </w:pPr>
+      <w:r>
+        <w:t>Docker rm all old images</w:t>
+      </w:r>
+    </w:p>
+    <w:p>
+      <w:pPr>
+        <w:pStyle w:val="ListParagraph"/>
+        <w:numPr>
+          <w:ilvl w:val="0"/>
+          <w:numId w:val="2"/>
+        </w:numPr>
+      </w:pPr>
+      <w:r>
+        <w:t>Open the _demoAssets folder</w:t>
+      </w:r>
+    </w:p>
+    <w:p>
+      <w:pPr>
+        <w:pStyle w:val="ListParagraph"/>
+        <w:numPr>
+          <w:ilvl w:val="0"/>
+          <w:numId w:val="2"/>
+        </w:numPr>
+      </w:pPr>
+    </w:p>
     <w:p>
       <w:pPr>
         <w:pStyle w:val="Heading1"/>
@@ -755,9 +775,6 @@
               <w:right w:val="single" w:sz="4" w:space="0" w:color="auto"/>
             </w:tcBorders>
           </w:tcPr>
-          <w:bookmarkEnd w:id="14"/>
-          <w:bookmarkEnd w:id="15"/>
-          <w:bookmarkEnd w:id="16"/>
           <w:p>
             <w:pPr>
               <w:spacing w:line="257" w:lineRule="auto"/>
@@ -766,6 +783,11 @@
                 <w:b/>
               </w:rPr>
             </w:pPr>
+            <w:bookmarkStart w:id="20" w:name="_GoBack"/>
+            <w:bookmarkEnd w:id="15"/>
+            <w:bookmarkEnd w:id="16"/>
+            <w:bookmarkEnd w:id="17"/>
+            <w:bookmarkEnd w:id="20"/>
             <w:r>
               <w:rPr>
                 <w:b/>
@@ -1330,10 +1352,7 @@
               <w:ind w:left="0"/>
             </w:pPr>
             <w:r>
-              <w:t>Highlight</w:t>
-            </w:r>
-            <w:r>
-              <w:t xml:space="preserve"> Copy </w:t>
+              <w:t xml:space="preserve">Highlight Copy </w:t>
             </w:r>
           </w:p>
         </w:tc>
@@ -1702,8 +1721,6 @@
             <w:r>
               <w:t>Search for Mount</w:t>
             </w:r>
-            <w:bookmarkStart w:id="20" w:name="_GoBack"/>
-            <w:bookmarkEnd w:id="20"/>
           </w:p>
         </w:tc>
         <w:tc>
@@ -1988,10 +2005,7 @@
         <w:t xml:space="preserve"> </w:t>
       </w:r>
       <w:r>
-        <w:t xml:space="preserve">– </w:t>
-      </w:r>
-      <w:r>
-        <w:t>Modernize with .NET Core</w:t>
+        <w:t>– Modernize with .NET Core</w:t>
       </w:r>
       <w:bookmarkEnd w:id="21"/>
     </w:p>
@@ -4531,7 +4545,7 @@
   <w:abstractNum w:abstractNumId="7" w15:restartNumberingAfterBreak="0">
     <w:nsid w:val="0B1D0271"/>
     <w:multiLevelType w:val="hybridMultilevel"/>
-    <w:tmpl w:val="19543454"/>
+    <w:tmpl w:val="A37EBE36"/>
     <w:lvl w:ilvl="0" w:tplc="04090001">
       <w:start w:val="1"/>
       <w:numFmt w:val="bullet"/>
@@ -8938,6 +8952,17 @@
 </file>
 
 <file path=customXml/item2.xml><?xml version="1.0" encoding="utf-8"?>
+<p:properties xmlns:p="http://schemas.microsoft.com/office/2006/metadata/properties" xmlns:xsi="http://www.w3.org/2001/XMLSchema-instance" xmlns:pc="http://schemas.microsoft.com/office/infopath/2007/PartnerControls">
+  <documentManagement>
+    <_ip_UnifiedCompliancePolicyUIAction xmlns="http://schemas.microsoft.com/sharepoint/v3" xsi:nil="true"/>
+    <_ip_UnifiedCompliancePolicyProperties xmlns="http://schemas.microsoft.com/sharepoint/v3" xsi:nil="true"/>
+    <gq7o xmlns="8e8c4003-89fe-4492-a337-2cdcb00edeb3" xsi:nil="true"/>
+    <New_x0020_Owner xmlns="8e8c4003-89fe-4492-a337-2cdcb00edeb3" xsi:nil="true"/>
+  </documentManagement>
+</p:properties>
+</file>
+
+<file path=customXml/item3.xml><?xml version="1.0" encoding="utf-8"?>
 <ct:contentTypeSchema xmlns:ct="http://schemas.microsoft.com/office/2006/metadata/contentType" xmlns:ma="http://schemas.microsoft.com/office/2006/metadata/properties/metaAttributes" ct:_="" ma:_="" ma:contentTypeName="Document" ma:contentTypeID="0x0101006B32893138124346B620E6DEB5F287E4" ma:contentTypeVersion="11" ma:contentTypeDescription="Create a new document." ma:contentTypeScope="" ma:versionID="b4bbe42939f1bfab72d0fb904e3d6d4f">
   <xsd:schema xmlns:xsd="http://www.w3.org/2001/XMLSchema" xmlns:xs="http://www.w3.org/2001/XMLSchema" xmlns:p="http://schemas.microsoft.com/office/2006/metadata/properties" xmlns:ns1="http://schemas.microsoft.com/sharepoint/v3" xmlns:ns2="8e8c4003-89fe-4492-a337-2cdcb00edeb3" xmlns:ns3="2e9464aa-c916-4ea8-aede-f7988d205450" xmlns:ns4="2ea8513e-ca77-4223-91d5-a99abe791793" targetNamespace="http://schemas.microsoft.com/office/2006/metadata/properties" ma:root="true" ma:fieldsID="e9d3f7b0a923debb53c350b262a6f710" ns1:_="" ns2:_="" ns3:_="" ns4:_="">
     <xsd:import namespace="http://schemas.microsoft.com/sharepoint/v3"/>
@@ -9160,17 +9185,6 @@
 </ct:contentTypeSchema>
 </file>
 
-<file path=customXml/item3.xml><?xml version="1.0" encoding="utf-8"?>
-<p:properties xmlns:p="http://schemas.microsoft.com/office/2006/metadata/properties" xmlns:xsi="http://www.w3.org/2001/XMLSchema-instance" xmlns:pc="http://schemas.microsoft.com/office/infopath/2007/PartnerControls">
-  <documentManagement>
-    <_ip_UnifiedCompliancePolicyUIAction xmlns="http://schemas.microsoft.com/sharepoint/v3" xsi:nil="true"/>
-    <_ip_UnifiedCompliancePolicyProperties xmlns="http://schemas.microsoft.com/sharepoint/v3" xsi:nil="true"/>
-    <gq7o xmlns="8e8c4003-89fe-4492-a337-2cdcb00edeb3" xsi:nil="true"/>
-    <New_x0020_Owner xmlns="8e8c4003-89fe-4492-a337-2cdcb00edeb3" xsi:nil="true"/>
-  </documentManagement>
-</p:properties>
-</file>
-
 <file path=customXml/item4.xml><?xml version="1.0" encoding="utf-8"?>
 <b:Sources xmlns:b="http://schemas.openxmlformats.org/officeDocument/2006/bibliography" xmlns="http://schemas.openxmlformats.org/officeDocument/2006/bibliography" SelectedStyle="\APA.XSL" StyleName="APA"/>
 </file>
@@ -9184,6 +9198,17 @@
 </file>
 
 <file path=customXml/itemProps2.xml><?xml version="1.0" encoding="utf-8"?>
+<ds:datastoreItem xmlns:ds="http://schemas.openxmlformats.org/officeDocument/2006/customXml" ds:itemID="{A3DD6E22-BA3E-4A73-B17E-680A7B3341EA}">
+  <ds:schemaRefs>
+    <ds:schemaRef ds:uri="http://schemas.microsoft.com/office/2006/metadata/properties"/>
+    <ds:schemaRef ds:uri="http://schemas.microsoft.com/office/infopath/2007/PartnerControls"/>
+    <ds:schemaRef ds:uri="http://schemas.microsoft.com/sharepoint/v3"/>
+    <ds:schemaRef ds:uri="8e8c4003-89fe-4492-a337-2cdcb00edeb3"/>
+  </ds:schemaRefs>
+</ds:datastoreItem>
+</file>
+
+<file path=customXml/itemProps3.xml><?xml version="1.0" encoding="utf-8"?>
 <ds:datastoreItem xmlns:ds="http://schemas.openxmlformats.org/officeDocument/2006/customXml" ds:itemID="{7EE4B424-11E1-4C75-BCEE-9F6378E01F00}">
   <ds:schemaRefs>
     <ds:schemaRef ds:uri="http://schemas.microsoft.com/office/2006/metadata/contentType"/>
@@ -9204,19 +9229,8 @@
 </ds:datastoreItem>
 </file>
 
-<file path=customXml/itemProps3.xml><?xml version="1.0" encoding="utf-8"?>
-<ds:datastoreItem xmlns:ds="http://schemas.openxmlformats.org/officeDocument/2006/customXml" ds:itemID="{A3DD6E22-BA3E-4A73-B17E-680A7B3341EA}">
-  <ds:schemaRefs>
-    <ds:schemaRef ds:uri="http://schemas.microsoft.com/office/2006/metadata/properties"/>
-    <ds:schemaRef ds:uri="http://schemas.microsoft.com/office/infopath/2007/PartnerControls"/>
-    <ds:schemaRef ds:uri="http://schemas.microsoft.com/sharepoint/v3"/>
-    <ds:schemaRef ds:uri="8e8c4003-89fe-4492-a337-2cdcb00edeb3"/>
-  </ds:schemaRefs>
-</ds:datastoreItem>
-</file>
-
 <file path=customXml/itemProps4.xml><?xml version="1.0" encoding="utf-8"?>
-<ds:datastoreItem xmlns:ds="http://schemas.openxmlformats.org/officeDocument/2006/customXml" ds:itemID="{32032EE1-06C6-4A7C-8EAC-3B525B2FBB3A}">
+<ds:datastoreItem xmlns:ds="http://schemas.openxmlformats.org/officeDocument/2006/customXml" ds:itemID="{98E2CB85-F88E-498F-9B61-60116F0A73BF}">
   <ds:schemaRefs>
     <ds:schemaRef ds:uri="http://schemas.openxmlformats.org/officeDocument/2006/bibliography"/>
   </ds:schemaRefs>
